--- a/Planning Files/Documentation.docx
+++ b/Planning Files/Documentation.docx
@@ -35,6 +35,12 @@
           <w:lang w:val="en-CA"/>
         </w:rPr>
         <w:t>Downloading and Installing SFML.Net</w:t>
+      </w:r>
+      <w:r>
+        <w:rPr>
+          <w:lang w:val="en-CA"/>
+        </w:rPr>
+        <w:t xml:space="preserve"> </w:t>
       </w:r>
     </w:p>
     <w:p>
@@ -75,6 +81,20 @@
     </w:p>
     <w:p>
       <w:pPr>
+        <w:pStyle w:val="Heading1"/>
+        <w:rPr>
+          <w:lang w:val="en-CA"/>
+        </w:rPr>
+      </w:pPr>
+      <w:r>
+        <w:rPr>
+          <w:lang w:val="en-CA"/>
+        </w:rPr>
+        <w:t>Setting up a new project</w:t>
+      </w:r>
+    </w:p>
+    <w:p>
+      <w:pPr>
         <w:rPr>
           <w:lang w:val="en-CA"/>
         </w:rPr>
@@ -106,6 +126,108 @@
           <w:lang w:val="en-CA"/>
         </w:rPr>
         <w:t xml:space="preserve"> </w:t>
+      </w:r>
+    </w:p>
+    <w:p>
+      <w:pPr>
+        <w:rPr>
+          <w:lang w:val="en-CA"/>
+        </w:rPr>
+      </w:pPr>
+    </w:p>
+    <w:p>
+      <w:pPr>
+        <w:pStyle w:val="Heading1"/>
+        <w:rPr>
+          <w:lang w:val="en-CA"/>
+        </w:rPr>
+      </w:pPr>
+      <w:r>
+        <w:rPr>
+          <w:lang w:val="en-CA"/>
+        </w:rPr>
+        <w:t>Setting up an existing project (</w:t>
+      </w:r>
+      <w:proofErr w:type="spellStart"/>
+      <w:r>
+        <w:rPr>
+          <w:lang w:val="en-CA"/>
+        </w:rPr>
+        <w:t>ie</w:t>
+      </w:r>
+      <w:proofErr w:type="spellEnd"/>
+      <w:r>
+        <w:rPr>
+          <w:lang w:val="en-CA"/>
+        </w:rPr>
+        <w:t xml:space="preserve"> the one from </w:t>
+      </w:r>
+      <w:proofErr w:type="spellStart"/>
+      <w:r>
+        <w:rPr>
+          <w:lang w:val="en-CA"/>
+        </w:rPr>
+        <w:t>Github</w:t>
+      </w:r>
+      <w:proofErr w:type="spellEnd"/>
+      <w:r>
+        <w:rPr>
+          <w:lang w:val="en-CA"/>
+        </w:rPr>
+        <w:t>)</w:t>
+      </w:r>
+    </w:p>
+    <w:p>
+      <w:pPr>
+        <w:rPr>
+          <w:lang w:val="en-CA"/>
+        </w:rPr>
+      </w:pPr>
+      <w:r>
+        <w:rPr>
+          <w:lang w:val="en-CA"/>
+        </w:rPr>
+        <w:t>Download SFML.Net from website -&gt; unzip and place in a file at your discretion</w:t>
+      </w:r>
+    </w:p>
+    <w:p>
+      <w:pPr>
+        <w:rPr>
+          <w:lang w:val="en-CA"/>
+        </w:rPr>
+      </w:pPr>
+      <w:r>
+        <w:rPr>
+          <w:lang w:val="en-CA"/>
+        </w:rPr>
+        <w:t>Right click the project and select ‘add -&gt; Reference’</w:t>
+      </w:r>
+    </w:p>
+    <w:p>
+      <w:pPr>
+        <w:rPr>
+          <w:lang w:val="en-CA"/>
+        </w:rPr>
+      </w:pPr>
+      <w:r>
+        <w:rPr>
+          <w:lang w:val="en-CA"/>
+        </w:rPr>
+        <w:t>Browse for the unzipped SFML.Net folder and select all of the .</w:t>
+      </w:r>
+      <w:proofErr w:type="spellStart"/>
+      <w:r>
+        <w:rPr>
+          <w:lang w:val="en-CA"/>
+        </w:rPr>
+        <w:t>dll</w:t>
+      </w:r>
+      <w:proofErr w:type="spellEnd"/>
+      <w:r>
+        <w:rPr>
+          <w:lang w:val="en-CA"/>
+        </w:rPr>
+        <w:t xml:space="preserve"> files within the ‘lib’ file</w:t>
       </w:r>
     </w:p>
     <w:p>

--- a/Planning Files/Documentation.docx
+++ b/Planning Files/Documentation.docx
@@ -228,6 +228,40 @@
           <w:lang w:val="en-CA"/>
         </w:rPr>
         <w:t xml:space="preserve"> files within the ‘lib’ file</w:t>
+      </w:r>
+    </w:p>
+    <w:p>
+      <w:pPr>
+        <w:rPr>
+          <w:lang w:val="en-CA"/>
+        </w:rPr>
+      </w:pPr>
+    </w:p>
+    <w:p>
+      <w:pPr>
+        <w:pStyle w:val="Heading1"/>
+        <w:rPr>
+          <w:lang w:val="en-CA"/>
+        </w:rPr>
+      </w:pPr>
+      <w:r>
+        <w:rPr>
+          <w:lang w:val="en-CA"/>
+        </w:rPr>
+        <w:t>Chess Move Formatting – Long Algebraic Formatting</w:t>
+      </w:r>
+    </w:p>
+    <w:p>
+      <w:pPr>
+        <w:rPr>
+          <w:lang w:val="en-CA"/>
+        </w:rPr>
+      </w:pPr>
+      <w:r>
+        <w:rPr>
+          <w:lang w:val="en-CA"/>
+        </w:rPr>
+        <w:t>This will be used to pass moves to the rules function that will test if the move is legal (and will also provide extra info like if the piece has put the opposing player in check/checkmate)</w:t>
       </w:r>
     </w:p>
     <w:p>

--- a/Planning Files/Documentation.docx
+++ b/Planning Files/Documentation.docx
@@ -26,6 +26,20 @@
     <w:p>
       <w:pPr>
         <w:pStyle w:val="Heading1"/>
+        <w:rPr>
+          <w:lang w:val="en-CA"/>
+        </w:rPr>
+      </w:pPr>
+      <w:r>
+        <w:rPr>
+          <w:lang w:val="en-CA"/>
+        </w:rPr>
+        <w:t>Setting Up Project</w:t>
+      </w:r>
+    </w:p>
+    <w:p>
+      <w:pPr>
+        <w:pStyle w:val="Heading2"/>
         <w:rPr>
           <w:lang w:val="en-CA"/>
         </w:rPr>
@@ -81,7 +95,7 @@
     </w:p>
     <w:p>
       <w:pPr>
-        <w:pStyle w:val="Heading1"/>
+        <w:pStyle w:val="Heading2"/>
         <w:rPr>
           <w:lang w:val="en-CA"/>
         </w:rPr>
@@ -137,6 +151,121 @@
     </w:p>
     <w:p>
       <w:pPr>
+        <w:pStyle w:val="Heading2"/>
+        <w:rPr>
+          <w:lang w:val="en-CA"/>
+        </w:rPr>
+      </w:pPr>
+      <w:r>
+        <w:rPr>
+          <w:lang w:val="en-CA"/>
+        </w:rPr>
+        <w:t>Setting up an existing project (</w:t>
+      </w:r>
+      <w:proofErr w:type="spellStart"/>
+      <w:r>
+        <w:rPr>
+          <w:lang w:val="en-CA"/>
+        </w:rPr>
+        <w:t>ie</w:t>
+      </w:r>
+      <w:proofErr w:type="spellEnd"/>
+      <w:r>
+        <w:rPr>
+          <w:lang w:val="en-CA"/>
+        </w:rPr>
+        <w:t xml:space="preserve"> the one from </w:t>
+      </w:r>
+      <w:proofErr w:type="spellStart"/>
+      <w:r>
+        <w:rPr>
+          <w:lang w:val="en-CA"/>
+        </w:rPr>
+        <w:t>Github</w:t>
+      </w:r>
+      <w:proofErr w:type="spellEnd"/>
+      <w:r>
+        <w:rPr>
+          <w:lang w:val="en-CA"/>
+        </w:rPr>
+        <w:t>)</w:t>
+      </w:r>
+    </w:p>
+    <w:p>
+      <w:pPr>
+        <w:rPr>
+          <w:lang w:val="en-CA"/>
+        </w:rPr>
+      </w:pPr>
+      <w:r>
+        <w:rPr>
+          <w:lang w:val="en-CA"/>
+        </w:rPr>
+        <w:t>Download SFML.Net from website -&gt; unzip and place in a file at your discretion</w:t>
+      </w:r>
+    </w:p>
+    <w:p>
+      <w:pPr>
+        <w:rPr>
+          <w:lang w:val="en-CA"/>
+        </w:rPr>
+      </w:pPr>
+      <w:r>
+        <w:rPr>
+          <w:lang w:val="en-CA"/>
+        </w:rPr>
+        <w:t>Right click the project and select ‘add -&gt; Reference’</w:t>
+      </w:r>
+    </w:p>
+    <w:p>
+      <w:pPr>
+        <w:rPr>
+          <w:lang w:val="en-CA"/>
+        </w:rPr>
+      </w:pPr>
+      <w:r>
+        <w:rPr>
+          <w:lang w:val="en-CA"/>
+        </w:rPr>
+        <w:t>Browse for the unzipped SFML.Net folder and select all of the .</w:t>
+      </w:r>
+      <w:proofErr w:type="spellStart"/>
+      <w:r>
+        <w:rPr>
+          <w:lang w:val="en-CA"/>
+        </w:rPr>
+        <w:t>dll</w:t>
+      </w:r>
+      <w:proofErr w:type="spellEnd"/>
+      <w:r>
+        <w:rPr>
+          <w:lang w:val="en-CA"/>
+        </w:rPr>
+        <w:t xml:space="preserve"> files within the ‘lib’ file</w:t>
+      </w:r>
+    </w:p>
+    <w:p>
+      <w:pPr>
+        <w:rPr>
+          <w:lang w:val="en-CA"/>
+        </w:rPr>
+      </w:pPr>
+    </w:p>
+    <w:p>
+      <w:pPr>
+        <w:rPr>
+          <w:lang w:val="en-CA"/>
+        </w:rPr>
+      </w:pPr>
+      <w:r>
+        <w:rPr>
+          <w:lang w:val="en-CA"/>
+        </w:rPr>
+        <w:br w:type="page"/>
+      </w:r>
+    </w:p>
+    <w:p>
+      <w:pPr>
         <w:pStyle w:val="Heading1"/>
         <w:rPr>
           <w:lang w:val="en-CA"/>
@@ -146,96 +275,63 @@
         <w:rPr>
           <w:lang w:val="en-CA"/>
         </w:rPr>
-        <w:t>Setting up an existing project (</w:t>
-      </w:r>
-      <w:proofErr w:type="spellStart"/>
-      <w:r>
-        <w:rPr>
-          <w:lang w:val="en-CA"/>
-        </w:rPr>
-        <w:t>ie</w:t>
-      </w:r>
-      <w:proofErr w:type="spellEnd"/>
-      <w:r>
-        <w:rPr>
-          <w:lang w:val="en-CA"/>
-        </w:rPr>
-        <w:t xml:space="preserve"> the one from </w:t>
-      </w:r>
-      <w:proofErr w:type="spellStart"/>
-      <w:r>
-        <w:rPr>
-          <w:lang w:val="en-CA"/>
-        </w:rPr>
-        <w:t>Github</w:t>
-      </w:r>
-      <w:proofErr w:type="spellEnd"/>
-      <w:r>
-        <w:rPr>
-          <w:lang w:val="en-CA"/>
-        </w:rPr>
-        <w:t>)</w:t>
-      </w:r>
-    </w:p>
-    <w:p>
-      <w:pPr>
-        <w:rPr>
-          <w:lang w:val="en-CA"/>
-        </w:rPr>
-      </w:pPr>
-      <w:r>
-        <w:rPr>
-          <w:lang w:val="en-CA"/>
-        </w:rPr>
-        <w:t>Download SFML.Net from website -&gt; unzip and place in a file at your discretion</w:t>
-      </w:r>
-    </w:p>
-    <w:p>
-      <w:pPr>
-        <w:rPr>
-          <w:lang w:val="en-CA"/>
-        </w:rPr>
-      </w:pPr>
-      <w:r>
-        <w:rPr>
-          <w:lang w:val="en-CA"/>
-        </w:rPr>
-        <w:t>Right click the project and select ‘add -&gt; Reference’</w:t>
-      </w:r>
-    </w:p>
-    <w:p>
-      <w:pPr>
-        <w:rPr>
-          <w:lang w:val="en-CA"/>
-        </w:rPr>
-      </w:pPr>
-      <w:r>
-        <w:rPr>
-          <w:lang w:val="en-CA"/>
-        </w:rPr>
-        <w:t>Browse for the unzipped SFML.Net folder and select all of the .</w:t>
-      </w:r>
-      <w:proofErr w:type="spellStart"/>
-      <w:r>
-        <w:rPr>
-          <w:lang w:val="en-CA"/>
-        </w:rPr>
-        <w:t>dll</w:t>
-      </w:r>
-      <w:proofErr w:type="spellEnd"/>
-      <w:r>
-        <w:rPr>
-          <w:lang w:val="en-CA"/>
-        </w:rPr>
-        <w:t xml:space="preserve"> files within the ‘lib’ file</w:t>
-      </w:r>
-    </w:p>
-    <w:p>
-      <w:pPr>
-        <w:rPr>
-          <w:lang w:val="en-CA"/>
-        </w:rPr>
-      </w:pPr>
+        <w:lastRenderedPageBreak/>
+        <w:t>Project Specific Formatting</w:t>
+      </w:r>
+    </w:p>
+    <w:p>
+      <w:pPr>
+        <w:pStyle w:val="Heading2"/>
+        <w:rPr>
+          <w:lang w:val="en-CA"/>
+        </w:rPr>
+      </w:pPr>
+      <w:r>
+        <w:rPr>
+          <w:lang w:val="en-CA"/>
+        </w:rPr>
+        <w:t>Chess Move Formatting – Long Algebraic Formatting</w:t>
+      </w:r>
+    </w:p>
+    <w:p>
+      <w:pPr>
+        <w:rPr>
+          <w:lang w:val="en-CA"/>
+        </w:rPr>
+      </w:pPr>
+      <w:r>
+        <w:rPr>
+          <w:lang w:val="en-CA"/>
+        </w:rPr>
+        <w:t>This will be used to pass moves to the rules function that will test if the move is legal (and will also provide extra info like if the piece has put the opposing player in check/checkmate)</w:t>
+      </w:r>
+    </w:p>
+    <w:p>
+      <w:pPr>
+        <w:rPr>
+          <w:lang w:val="en-CA"/>
+        </w:rPr>
+      </w:pPr>
+    </w:p>
+    <w:p>
+      <w:pPr>
+        <w:rPr>
+          <w:lang w:val="en-CA"/>
+        </w:rPr>
+      </w:pPr>
+    </w:p>
+    <w:p>
+      <w:pPr>
+        <w:rPr>
+          <w:lang w:val="en-CA"/>
+        </w:rPr>
+      </w:pPr>
+      <w:r>
+        <w:rPr>
+          <w:lang w:val="en-CA"/>
+        </w:rPr>
+        <w:br w:type="page"/>
+      </w:r>
     </w:p>
     <w:p>
       <w:pPr>
@@ -248,20 +344,57 @@
         <w:rPr>
           <w:lang w:val="en-CA"/>
         </w:rPr>
-        <w:t>Chess Move Formatting – Long Algebraic Formatting</w:t>
-      </w:r>
-    </w:p>
-    <w:p>
-      <w:pPr>
-        <w:rPr>
-          <w:lang w:val="en-CA"/>
-        </w:rPr>
-      </w:pPr>
-      <w:r>
-        <w:rPr>
-          <w:lang w:val="en-CA"/>
-        </w:rPr>
-        <w:t>This will be used to pass moves to the rules function that will test if the move is legal (and will also provide extra info like if the piece has put the opposing player in check/checkmate)</w:t>
+        <w:lastRenderedPageBreak/>
+        <w:t>Program Structure</w:t>
+      </w:r>
+    </w:p>
+    <w:p>
+      <w:pPr>
+        <w:rPr>
+          <w:lang w:val="en-CA"/>
+        </w:rPr>
+      </w:pPr>
+    </w:p>
+    <w:p>
+      <w:pPr>
+        <w:rPr>
+          <w:lang w:val="en-CA"/>
+        </w:rPr>
+      </w:pPr>
+    </w:p>
+    <w:p>
+      <w:pPr>
+        <w:rPr>
+          <w:lang w:val="en-CA"/>
+        </w:rPr>
+      </w:pPr>
+    </w:p>
+    <w:p>
+      <w:pPr>
+        <w:rPr>
+          <w:lang w:val="en-CA"/>
+        </w:rPr>
+      </w:pPr>
+      <w:r>
+        <w:rPr>
+          <w:lang w:val="en-CA"/>
+        </w:rPr>
+        <w:br w:type="page"/>
+      </w:r>
+    </w:p>
+    <w:p>
+      <w:pPr>
+        <w:pStyle w:val="Heading1"/>
+        <w:rPr>
+          <w:lang w:val="en-CA"/>
+        </w:rPr>
+      </w:pPr>
+      <w:r>
+        <w:rPr>
+          <w:lang w:val="en-CA"/>
+        </w:rPr>
+        <w:lastRenderedPageBreak/>
+        <w:t>Project Class Breakdowns</w:t>
       </w:r>
     </w:p>
     <w:p>
@@ -279,13 +412,6 @@
       </w:pPr>
       <w:bookmarkStart w:id="0" w:name="_GoBack"/>
       <w:bookmarkEnd w:id="0"/>
-    </w:p>
-    <w:p>
-      <w:pPr>
-        <w:rPr>
-          <w:lang w:val="en-CA"/>
-        </w:rPr>
-      </w:pPr>
     </w:p>
     <w:sectPr>
       <w:pgSz w:w="12240" w:h="15840"/>
@@ -716,6 +842,28 @@
       <w:szCs w:val="32"/>
     </w:rPr>
   </w:style>
+  <w:style w:type="paragraph" w:styleId="Heading2">
+    <w:name w:val="heading 2"/>
+    <w:basedOn w:val="Normal"/>
+    <w:next w:val="Normal"/>
+    <w:link w:val="Heading2Char"/>
+    <w:uiPriority w:val="9"/>
+    <w:unhideWhenUsed/>
+    <w:qFormat/>
+    <w:rsid w:val="00760306"/>
+    <w:pPr>
+      <w:keepNext/>
+      <w:keepLines/>
+      <w:spacing w:before="40" w:after="0"/>
+      <w:outlineLvl w:val="1"/>
+    </w:pPr>
+    <w:rPr>
+      <w:rFonts w:asciiTheme="majorHAnsi" w:eastAsiaTheme="majorEastAsia" w:hAnsiTheme="majorHAnsi" w:cstheme="majorBidi"/>
+      <w:color w:val="2F5496" w:themeColor="accent1" w:themeShade="BF"/>
+      <w:sz w:val="26"/>
+      <w:szCs w:val="26"/>
+    </w:rPr>
+  </w:style>
   <w:style w:type="character" w:default="1" w:styleId="DefaultParagraphFont">
     <w:name w:val="Default Paragraph Font"/>
     <w:uiPriority w:val="1"/>
@@ -811,6 +959,19 @@
       <w:kern w:val="28"/>
       <w:sz w:val="56"/>
       <w:szCs w:val="56"/>
+    </w:rPr>
+  </w:style>
+  <w:style w:type="character" w:customStyle="1" w:styleId="Heading2Char">
+    <w:name w:val="Heading 2 Char"/>
+    <w:basedOn w:val="DefaultParagraphFont"/>
+    <w:link w:val="Heading2"/>
+    <w:uiPriority w:val="9"/>
+    <w:rsid w:val="00760306"/>
+    <w:rPr>
+      <w:rFonts w:asciiTheme="majorHAnsi" w:eastAsiaTheme="majorEastAsia" w:hAnsiTheme="majorHAnsi" w:cstheme="majorBidi"/>
+      <w:color w:val="2F5496" w:themeColor="accent1" w:themeShade="BF"/>
+      <w:sz w:val="26"/>
+      <w:szCs w:val="26"/>
     </w:rPr>
   </w:style>
 </w:styles>

--- a/Planning Files/Documentation.docx
+++ b/Planning Files/Documentation.docx
@@ -22,6 +22,14 @@
           <w:lang w:val="en-CA"/>
         </w:rPr>
       </w:pPr>
+      <w:r>
+        <w:rPr>
+          <w:lang w:val="en-CA"/>
+        </w:rPr>
+        <w:t xml:space="preserve">    </w:t>
+      </w:r>
+      <w:bookmarkStart w:id="0" w:name="_GoBack"/>
+      <w:bookmarkEnd w:id="0"/>
     </w:p>
     <w:p>
       <w:pPr>
@@ -410,8 +418,6 @@
           <w:lang w:val="en-CA"/>
         </w:rPr>
       </w:pPr>
-      <w:bookmarkStart w:id="0" w:name="_GoBack"/>
-      <w:bookmarkEnd w:id="0"/>
     </w:p>
     <w:sectPr>
       <w:pgSz w:w="12240" w:h="15840"/>
